--- a/doc/de-cuong-chi-tiet.docx
+++ b/doc/de-cuong-chi-tiet.docx
@@ -1338,22 +1338,34 @@
           <w:sz w:val="26"/>
           <w:szCs w:val="26"/>
         </w:rPr>
-        <w:t>Trình duyệt web: Google Chrome, Microsoft Edge Chromium, Mozilla Fifox,…</w:t>
-      </w:r>
-    </w:p>
-    <w:p>
-      <w:pPr>
-        <w:pStyle w:val="ListParagraph"/>
-        <w:spacing w:line="360" w:lineRule="auto"/>
-        <w:jc w:val="both"/>
-        <w:rPr>
-          <w:b/>
-          <w:sz w:val="26"/>
-          <w:szCs w:val="26"/>
-        </w:rPr>
-      </w:pPr>
-      <w:bookmarkStart w:id="0" w:name="_GoBack"/>
-      <w:bookmarkEnd w:id="0"/>
+        <w:t>Trình duyệt web: Google Chrome, Microsoft Edge Chromium, Mozilla Fi</w:t>
+      </w:r>
+      <w:r>
+        <w:rPr>
+          <w:sz w:val="26"/>
+          <w:szCs w:val="26"/>
+        </w:rPr>
+        <w:t>re</w:t>
+      </w:r>
+      <w:r>
+        <w:rPr>
+          <w:sz w:val="26"/>
+          <w:szCs w:val="26"/>
+        </w:rPr>
+        <w:t>fox,…</w:t>
+      </w:r>
+    </w:p>
+    <w:p>
+      <w:pPr>
+        <w:pStyle w:val="ListParagraph"/>
+        <w:spacing w:line="360" w:lineRule="auto"/>
+        <w:jc w:val="both"/>
+        <w:rPr>
+          <w:b/>
+          <w:sz w:val="26"/>
+          <w:szCs w:val="26"/>
+        </w:rPr>
+      </w:pPr>
     </w:p>
     <w:p>
       <w:pPr>
@@ -1392,27 +1404,6 @@
     </w:p>
     <w:p>
       <w:pPr>
-        <w:spacing w:line="360" w:lineRule="auto"/>
-        <w:ind w:left="720"/>
-        <w:rPr>
-          <w:b/>
-          <w:sz w:val="26"/>
-          <w:szCs w:val="26"/>
-          <w:u w:val="single"/>
-        </w:rPr>
-      </w:pPr>
-      <w:r>
-        <w:rPr>
-          <w:b/>
-          <w:sz w:val="26"/>
-          <w:szCs w:val="26"/>
-          <w:u w:val="single"/>
-        </w:rPr>
-        <w:t>PHẦN 1 MỞ ĐẦU</w:t>
-      </w:r>
-    </w:p>
-    <w:p>
-      <w:pPr>
         <w:pStyle w:val="Heading1"/>
         <w:ind w:left="720"/>
       </w:pPr>
@@ -1444,7 +1435,70 @@
           <w:sz w:val="26"/>
           <w:szCs w:val="26"/>
         </w:rPr>
+        <w:t>Giới thiệu đề tài</w:t>
+      </w:r>
+    </w:p>
+    <w:p>
+      <w:pPr>
+        <w:pStyle w:val="ListParagraph"/>
+        <w:numPr>
+          <w:ilvl w:val="2"/>
+          <w:numId w:val="4"/>
+        </w:numPr>
+        <w:ind w:left="2520" w:hanging="360"/>
+        <w:rPr>
+          <w:sz w:val="26"/>
+          <w:szCs w:val="26"/>
+        </w:rPr>
+      </w:pPr>
+      <w:r>
+        <w:rPr>
+          <w:sz w:val="26"/>
+          <w:szCs w:val="26"/>
+        </w:rPr>
         <w:t xml:space="preserve">Mục tiêu đề tài </w:t>
+      </w:r>
+    </w:p>
+    <w:p>
+      <w:pPr>
+        <w:pStyle w:val="ListParagraph"/>
+        <w:numPr>
+          <w:ilvl w:val="2"/>
+          <w:numId w:val="4"/>
+        </w:numPr>
+        <w:ind w:left="2520" w:hanging="360"/>
+        <w:rPr>
+          <w:sz w:val="26"/>
+          <w:szCs w:val="26"/>
+        </w:rPr>
+      </w:pPr>
+      <w:r>
+        <w:rPr>
+          <w:sz w:val="26"/>
+          <w:szCs w:val="26"/>
+        </w:rPr>
+        <w:t>Nhiệm vụ</w:t>
+      </w:r>
+    </w:p>
+    <w:p>
+      <w:pPr>
+        <w:pStyle w:val="ListParagraph"/>
+        <w:numPr>
+          <w:ilvl w:val="2"/>
+          <w:numId w:val="4"/>
+        </w:numPr>
+        <w:ind w:left="2520" w:hanging="360"/>
+        <w:rPr>
+          <w:sz w:val="26"/>
+          <w:szCs w:val="26"/>
+        </w:rPr>
+      </w:pPr>
+      <w:r>
+        <w:rPr>
+          <w:sz w:val="26"/>
+          <w:szCs w:val="26"/>
+        </w:rPr>
+        <w:t>Phạm vi nghiên cứu</w:t>
       </w:r>
     </w:p>
     <w:p>
@@ -1458,41 +1512,13 @@
           <w:tab w:val="left" w:pos="1980"/>
         </w:tabs>
         <w:ind w:left="1440" w:firstLine="0"/>
-        <w:rPr>
-          <w:sz w:val="26"/>
-          <w:szCs w:val="26"/>
-        </w:rPr>
-      </w:pPr>
-      <w:r>
-        <w:rPr>
-          <w:sz w:val="26"/>
-          <w:szCs w:val="26"/>
-        </w:rPr>
-        <w:t>Nhiệm vụ</w:t>
-      </w:r>
-    </w:p>
-    <w:p>
-      <w:pPr>
-        <w:pStyle w:val="ListParagraph"/>
-        <w:numPr>
-          <w:ilvl w:val="1"/>
-          <w:numId w:val="4"/>
-        </w:numPr>
-        <w:tabs>
-          <w:tab w:val="left" w:pos="1980"/>
-        </w:tabs>
-        <w:ind w:left="1440" w:firstLine="0"/>
-        <w:rPr>
-          <w:sz w:val="26"/>
-          <w:szCs w:val="26"/>
-        </w:rPr>
-      </w:pPr>
-      <w:r>
-        <w:rPr>
-          <w:sz w:val="26"/>
-          <w:szCs w:val="26"/>
-        </w:rPr>
-        <w:t>Phạm vi nghiên cứu</w:t>
+      </w:pPr>
+      <w:r>
+        <w:rPr>
+          <w:sz w:val="26"/>
+          <w:szCs w:val="26"/>
+        </w:rPr>
+        <w:t>Các vấn đề tập trung giải quyết</w:t>
       </w:r>
     </w:p>
     <w:p>
@@ -1500,7 +1526,6 @@
         <w:pStyle w:val="Heading1"/>
         <w:ind w:left="720"/>
         <w:rPr>
-          <w:b w:val="0"/>
           <w:caps w:val="0"/>
         </w:rPr>
       </w:pPr>
@@ -1514,43 +1539,7 @@
         <w:rPr>
           <w:caps w:val="0"/>
         </w:rPr>
-        <w:t>HƯƠNG 2 CÁC VẦN ĐỀ TẬP TRUNG GIẢI QUYẾT</w:t>
-      </w:r>
-    </w:p>
-    <w:p>
-      <w:pPr>
-        <w:spacing w:line="360" w:lineRule="auto"/>
-        <w:ind w:left="720"/>
-        <w:rPr>
-          <w:b/>
-          <w:sz w:val="26"/>
-          <w:szCs w:val="26"/>
-          <w:u w:val="single"/>
-        </w:rPr>
-      </w:pPr>
-      <w:r>
-        <w:rPr>
-          <w:b/>
-          <w:sz w:val="26"/>
-          <w:szCs w:val="26"/>
-          <w:u w:val="single"/>
-        </w:rPr>
-        <w:t>PHẦN 2 NỘI DUNG</w:t>
-      </w:r>
-    </w:p>
-    <w:p>
-      <w:pPr>
-        <w:pStyle w:val="Heading1"/>
-        <w:ind w:left="720"/>
-        <w:rPr>
-          <w:caps w:val="0"/>
-        </w:rPr>
-      </w:pPr>
-      <w:r>
-        <w:rPr>
-          <w:caps w:val="0"/>
-        </w:rPr>
-        <w:t>CHƯƠNG 1</w:t>
+        <w:t>HƯƠNG 2</w:t>
       </w:r>
       <w:r>
         <w:rPr>
@@ -1818,7 +1807,7 @@
         <w:ind w:left="720"/>
       </w:pPr>
       <w:r>
-        <w:t>CHƯƠNG 2</w:t>
+        <w:t>CHƯƠNG 3</w:t>
       </w:r>
       <w:r>
         <w:t>:</w:t>
@@ -2037,8 +2026,7 @@
         <w:ind w:left="720"/>
       </w:pPr>
       <w:r>
-        <w:lastRenderedPageBreak/>
-        <w:t>CHƯƠNG 3</w:t>
+        <w:t>CHƯƠNG 4</w:t>
       </w:r>
       <w:r>
         <w:t>:</w:t>
@@ -2105,6 +2093,7 @@
           <w:sz w:val="26"/>
           <w:szCs w:val="26"/>
         </w:rPr>
+        <w:lastRenderedPageBreak/>
         <w:t xml:space="preserve">Cài đặt Docker </w:t>
       </w:r>
     </w:p>
@@ -2201,7 +2190,10 @@
         <w:ind w:left="720"/>
       </w:pPr>
       <w:r>
-        <w:t xml:space="preserve">CHƯƠNG 4 </w:t>
+        <w:t>CHƯƠNG 5</w:t>
+      </w:r>
+      <w:r>
+        <w:t xml:space="preserve"> </w:t>
       </w:r>
       <w:r>
         <w:t>TRIỂN KHAI DỰ ÁN LÊN SERVER</w:t>
@@ -2209,35 +2201,17 @@
     </w:p>
     <w:p>
       <w:pPr>
-        <w:spacing w:line="360" w:lineRule="auto"/>
-        <w:ind w:left="720"/>
-        <w:rPr>
-          <w:b/>
-          <w:sz w:val="26"/>
-          <w:szCs w:val="26"/>
-          <w:u w:val="single"/>
-        </w:rPr>
-      </w:pPr>
-      <w:r>
-        <w:rPr>
-          <w:b/>
-          <w:sz w:val="26"/>
-          <w:szCs w:val="26"/>
-          <w:u w:val="single"/>
-        </w:rPr>
-        <w:t>PHẦN 3 KẾT LUẬN</w:t>
-      </w:r>
-    </w:p>
-    <w:p>
-      <w:pPr>
-        <w:spacing w:line="360" w:lineRule="auto"/>
-        <w:ind w:left="720"/>
-        <w:jc w:val="both"/>
-        <w:rPr>
-          <w:sz w:val="26"/>
-          <w:szCs w:val="26"/>
-        </w:rPr>
-      </w:pPr>
+        <w:pStyle w:val="Heading1"/>
+      </w:pPr>
+      <w:r>
+        <w:tab/>
+        <w:t>CHƯƠNG 6</w:t>
+      </w:r>
+      <w:bookmarkStart w:id="0" w:name="_GoBack"/>
+      <w:bookmarkEnd w:id="0"/>
+      <w:r>
+        <w:t xml:space="preserve"> KẾT LUẬN</w:t>
+      </w:r>
     </w:p>
     <w:p>
       <w:pPr>
@@ -4739,7 +4713,7 @@
 </file>
 
 <file path=customXml/itemProps1.xml><?xml version="1.0" encoding="utf-8"?>
-<ds:datastoreItem xmlns:ds="http://schemas.openxmlformats.org/officeDocument/2006/customXml" ds:itemID="{8ED4D3CB-B16C-4528-8845-634AE00C1BD5}">
+<ds:datastoreItem xmlns:ds="http://schemas.openxmlformats.org/officeDocument/2006/customXml" ds:itemID="{62620B6C-4CCA-4724-803D-A0017B78C940}">
   <ds:schemaRefs>
     <ds:schemaRef ds:uri="http://schemas.openxmlformats.org/officeDocument/2006/bibliography"/>
   </ds:schemaRefs>

--- a/doc/de-cuong-chi-tiet.docx
+++ b/doc/de-cuong-chi-tiet.docx
@@ -1901,42 +1901,41 @@
         </w:rPr>
         <w:t>Phân tích yêu cầu phi chức năng</w:t>
       </w:r>
-    </w:p>
-    <w:p>
-      <w:pPr>
-        <w:pStyle w:val="ListParagraph"/>
-        <w:numPr>
-          <w:ilvl w:val="2"/>
+      <w:bookmarkStart w:id="0" w:name="_GoBack"/>
+      <w:bookmarkEnd w:id="0"/>
+    </w:p>
+    <w:p>
+      <w:pPr>
+        <w:pStyle w:val="ListParagraph"/>
+        <w:numPr>
+          <w:ilvl w:val="1"/>
           <w:numId w:val="7"/>
         </w:numPr>
-        <w:tabs>
-          <w:tab w:val="left" w:pos="2340"/>
-        </w:tabs>
         <w:overflowPunct w:val="0"/>
         <w:autoSpaceDE w:val="0"/>
         <w:autoSpaceDN w:val="0"/>
         <w:adjustRightInd w:val="0"/>
         <w:spacing w:line="360" w:lineRule="auto"/>
-        <w:ind w:left="2160" w:hanging="540"/>
-        <w:jc w:val="both"/>
-        <w:rPr>
-          <w:sz w:val="26"/>
-          <w:szCs w:val="26"/>
-        </w:rPr>
-      </w:pPr>
-      <w:r>
-        <w:rPr>
-          <w:sz w:val="26"/>
-          <w:szCs w:val="26"/>
-        </w:rPr>
-        <w:t>Phân tích quy trình</w:t>
-      </w:r>
-    </w:p>
-    <w:p>
-      <w:pPr>
-        <w:pStyle w:val="ListParagraph"/>
-        <w:numPr>
-          <w:ilvl w:val="1"/>
+        <w:ind w:left="1980" w:hanging="540"/>
+        <w:jc w:val="both"/>
+        <w:rPr>
+          <w:sz w:val="26"/>
+          <w:szCs w:val="26"/>
+        </w:rPr>
+      </w:pPr>
+      <w:r>
+        <w:rPr>
+          <w:sz w:val="26"/>
+          <w:szCs w:val="26"/>
+        </w:rPr>
+        <w:t>Phân tích thiết kế hệ thống</w:t>
+      </w:r>
+    </w:p>
+    <w:p>
+      <w:pPr>
+        <w:pStyle w:val="ListParagraph"/>
+        <w:numPr>
+          <w:ilvl w:val="2"/>
           <w:numId w:val="7"/>
         </w:numPr>
         <w:overflowPunct w:val="0"/>
@@ -1944,19 +1943,26 @@
         <w:autoSpaceDN w:val="0"/>
         <w:adjustRightInd w:val="0"/>
         <w:spacing w:line="360" w:lineRule="auto"/>
-        <w:ind w:left="1980" w:hanging="540"/>
-        <w:jc w:val="both"/>
-        <w:rPr>
-          <w:sz w:val="26"/>
-          <w:szCs w:val="26"/>
-        </w:rPr>
-      </w:pPr>
-      <w:r>
-        <w:rPr>
-          <w:sz w:val="26"/>
-          <w:szCs w:val="26"/>
-        </w:rPr>
-        <w:t>Phân tích thiết kế hệ thống</w:t>
+        <w:ind w:left="2340"/>
+        <w:jc w:val="both"/>
+        <w:rPr>
+          <w:sz w:val="26"/>
+          <w:szCs w:val="26"/>
+        </w:rPr>
+      </w:pPr>
+      <w:r>
+        <w:rPr>
+          <w:sz w:val="26"/>
+          <w:szCs w:val="26"/>
+        </w:rPr>
+        <w:t xml:space="preserve">Hệ thống </w:t>
+      </w:r>
+      <w:r>
+        <w:rPr>
+          <w:sz w:val="26"/>
+          <w:szCs w:val="26"/>
+        </w:rPr>
+        <w:t>lưu trữ thông tin khảo sát</w:t>
       </w:r>
     </w:p>
     <w:p>
@@ -1983,59 +1989,54 @@
           <w:sz w:val="26"/>
           <w:szCs w:val="26"/>
         </w:rPr>
-        <w:t xml:space="preserve">Hệ thống </w:t>
-      </w:r>
-      <w:r>
-        <w:rPr>
-          <w:sz w:val="26"/>
-          <w:szCs w:val="26"/>
-        </w:rPr>
-        <w:t>lưu trữ thông tin khảo sát</w:t>
-      </w:r>
-    </w:p>
-    <w:p>
-      <w:pPr>
-        <w:pStyle w:val="ListParagraph"/>
-        <w:numPr>
-          <w:ilvl w:val="2"/>
-          <w:numId w:val="7"/>
-        </w:numPr>
+        <w:t>Hệ thống thống kê khảo sát</w:t>
+      </w:r>
+    </w:p>
+    <w:p>
+      <w:pPr>
+        <w:pStyle w:val="Heading1"/>
+        <w:ind w:left="720"/>
+      </w:pPr>
+      <w:r>
+        <w:t>CHƯƠNG 4</w:t>
+      </w:r>
+      <w:r>
+        <w:t>:</w:t>
+      </w:r>
+      <w:r>
+        <w:t xml:space="preserve"> </w:t>
+      </w:r>
+      <w:r>
+        <w:t>CÀI ĐẶT GIẢI PHÁP</w:t>
+      </w:r>
+    </w:p>
+    <w:p>
+      <w:pPr>
+        <w:pStyle w:val="ListParagraph"/>
+        <w:numPr>
+          <w:ilvl w:val="1"/>
+          <w:numId w:val="8"/>
+        </w:numPr>
+        <w:tabs>
+          <w:tab w:val="left" w:pos="1980"/>
+        </w:tabs>
         <w:overflowPunct w:val="0"/>
         <w:autoSpaceDE w:val="0"/>
         <w:autoSpaceDN w:val="0"/>
         <w:adjustRightInd w:val="0"/>
         <w:spacing w:line="360" w:lineRule="auto"/>
-        <w:ind w:left="2340"/>
-        <w:jc w:val="both"/>
-        <w:rPr>
-          <w:sz w:val="26"/>
-          <w:szCs w:val="26"/>
-        </w:rPr>
-      </w:pPr>
-      <w:r>
-        <w:rPr>
-          <w:sz w:val="26"/>
-          <w:szCs w:val="26"/>
-        </w:rPr>
-        <w:t>Hệ thống thống kê khảo sát</w:t>
-      </w:r>
-    </w:p>
-    <w:p>
-      <w:pPr>
-        <w:pStyle w:val="Heading1"/>
-        <w:ind w:left="720"/>
-      </w:pPr>
-      <w:r>
-        <w:t>CHƯƠNG 4</w:t>
-      </w:r>
-      <w:r>
-        <w:t>:</w:t>
-      </w:r>
-      <w:r>
-        <w:t xml:space="preserve"> </w:t>
-      </w:r>
-      <w:r>
-        <w:t>CÀI ĐẶT GIẢI PHÁP</w:t>
+        <w:jc w:val="both"/>
+        <w:rPr>
+          <w:sz w:val="26"/>
+          <w:szCs w:val="26"/>
+        </w:rPr>
+      </w:pPr>
+      <w:r>
+        <w:rPr>
+          <w:sz w:val="26"/>
+          <w:szCs w:val="26"/>
+        </w:rPr>
+        <w:t xml:space="preserve">Xây dựng cấu trúc Mircoserivce </w:t>
       </w:r>
     </w:p>
     <w:p>
@@ -2064,7 +2065,7 @@
           <w:sz w:val="26"/>
           <w:szCs w:val="26"/>
         </w:rPr>
-        <w:t xml:space="preserve">Xây dựng cấu trúc Mircoserivce </w:t>
+        <w:t xml:space="preserve">Cài đặt Docker </w:t>
       </w:r>
     </w:p>
     <w:p>
@@ -2094,7 +2095,7 @@
           <w:szCs w:val="26"/>
         </w:rPr>
         <w:lastRenderedPageBreak/>
-        <w:t xml:space="preserve">Cài đặt Docker </w:t>
+        <w:t xml:space="preserve">Vấn đề và giải pháp </w:t>
       </w:r>
     </w:p>
     <w:p>
@@ -2123,7 +2124,7 @@
           <w:sz w:val="26"/>
           <w:szCs w:val="26"/>
         </w:rPr>
-        <w:t xml:space="preserve">Vấn đề và giải pháp </w:t>
+        <w:t>Cài đặt hệ thống</w:t>
       </w:r>
     </w:p>
     <w:p>
@@ -2152,35 +2153,6 @@
           <w:sz w:val="26"/>
           <w:szCs w:val="26"/>
         </w:rPr>
-        <w:t>Cài đặt hệ thống</w:t>
-      </w:r>
-    </w:p>
-    <w:p>
-      <w:pPr>
-        <w:pStyle w:val="ListParagraph"/>
-        <w:numPr>
-          <w:ilvl w:val="1"/>
-          <w:numId w:val="8"/>
-        </w:numPr>
-        <w:tabs>
-          <w:tab w:val="left" w:pos="1980"/>
-        </w:tabs>
-        <w:overflowPunct w:val="0"/>
-        <w:autoSpaceDE w:val="0"/>
-        <w:autoSpaceDN w:val="0"/>
-        <w:adjustRightInd w:val="0"/>
-        <w:spacing w:line="360" w:lineRule="auto"/>
-        <w:jc w:val="both"/>
-        <w:rPr>
-          <w:sz w:val="26"/>
-          <w:szCs w:val="26"/>
-        </w:rPr>
-      </w:pPr>
-      <w:r>
-        <w:rPr>
-          <w:sz w:val="26"/>
-          <w:szCs w:val="26"/>
-        </w:rPr>
         <w:t>Một số hình ảnh giao diện hệ thống</w:t>
       </w:r>
     </w:p>
@@ -2205,12 +2177,7 @@
       </w:pPr>
       <w:r>
         <w:tab/>
-        <w:t>CHƯƠNG 6</w:t>
-      </w:r>
-      <w:bookmarkStart w:id="0" w:name="_GoBack"/>
-      <w:bookmarkEnd w:id="0"/>
-      <w:r>
-        <w:t xml:space="preserve"> KẾT LUẬN</w:t>
+        <w:t>CHƯƠNG 6 KẾT LUẬN</w:t>
       </w:r>
     </w:p>
     <w:p>
@@ -2882,12 +2849,12 @@
   </w:abstractNum>
   <w:abstractNum w:abstractNumId="1" w15:restartNumberingAfterBreak="0">
     <w:nsid w:val="16781C20"/>
-    <w:multiLevelType w:val="hybridMultilevel"/>
-    <w:tmpl w:val="E8B62EC4"/>
-    <w:lvl w:ilvl="0" w:tplc="373A100C">
+    <w:multiLevelType w:val="multilevel"/>
+    <w:tmpl w:val="E3CE03F4"/>
+    <w:lvl w:ilvl="0">
       <w:start w:val="1"/>
       <w:numFmt w:val="decimal"/>
-      <w:lvlText w:val="1.%1."/>
+      <w:lvlText w:val="2.%1."/>
       <w:lvlJc w:val="left"/>
       <w:pPr>
         <w:ind w:left="1080" w:hanging="360"/>
@@ -2896,7 +2863,7 @@
         <w:rFonts w:hint="default"/>
       </w:rPr>
     </w:lvl>
-    <w:lvl w:ilvl="1" w:tplc="04090019">
+    <w:lvl w:ilvl="1">
       <w:start w:val="1"/>
       <w:numFmt w:val="lowerLetter"/>
       <w:lvlText w:val="%2."/>
@@ -2904,8 +2871,11 @@
       <w:pPr>
         <w:ind w:left="1800" w:hanging="360"/>
       </w:pPr>
-    </w:lvl>
-    <w:lvl w:ilvl="2" w:tplc="373A100C">
+      <w:rPr>
+        <w:rFonts w:hint="default"/>
+      </w:rPr>
+    </w:lvl>
+    <w:lvl w:ilvl="2">
       <w:start w:val="1"/>
       <w:numFmt w:val="decimal"/>
       <w:lvlText w:val="1.%3."/>
@@ -2917,7 +2887,7 @@
         <w:rFonts w:hint="default"/>
       </w:rPr>
     </w:lvl>
-    <w:lvl w:ilvl="3" w:tplc="0409000F">
+    <w:lvl w:ilvl="3">
       <w:start w:val="1"/>
       <w:numFmt w:val="decimal"/>
       <w:lvlText w:val="%4."/>
@@ -2925,8 +2895,11 @@
       <w:pPr>
         <w:ind w:left="3240" w:hanging="360"/>
       </w:pPr>
-    </w:lvl>
-    <w:lvl w:ilvl="4" w:tplc="04090019" w:tentative="1">
+      <w:rPr>
+        <w:rFonts w:hint="default"/>
+      </w:rPr>
+    </w:lvl>
+    <w:lvl w:ilvl="4">
       <w:start w:val="1"/>
       <w:numFmt w:val="lowerLetter"/>
       <w:lvlText w:val="%5."/>
@@ -2934,8 +2907,11 @@
       <w:pPr>
         <w:ind w:left="3960" w:hanging="360"/>
       </w:pPr>
-    </w:lvl>
-    <w:lvl w:ilvl="5" w:tplc="0409001B" w:tentative="1">
+      <w:rPr>
+        <w:rFonts w:hint="default"/>
+      </w:rPr>
+    </w:lvl>
+    <w:lvl w:ilvl="5">
       <w:start w:val="1"/>
       <w:numFmt w:val="lowerRoman"/>
       <w:lvlText w:val="%6."/>
@@ -2943,8 +2919,11 @@
       <w:pPr>
         <w:ind w:left="4680" w:hanging="180"/>
       </w:pPr>
-    </w:lvl>
-    <w:lvl w:ilvl="6" w:tplc="0409000F" w:tentative="1">
+      <w:rPr>
+        <w:rFonts w:hint="default"/>
+      </w:rPr>
+    </w:lvl>
+    <w:lvl w:ilvl="6">
       <w:start w:val="1"/>
       <w:numFmt w:val="decimal"/>
       <w:lvlText w:val="%7."/>
@@ -2952,8 +2931,11 @@
       <w:pPr>
         <w:ind w:left="5400" w:hanging="360"/>
       </w:pPr>
-    </w:lvl>
-    <w:lvl w:ilvl="7" w:tplc="04090019" w:tentative="1">
+      <w:rPr>
+        <w:rFonts w:hint="default"/>
+      </w:rPr>
+    </w:lvl>
+    <w:lvl w:ilvl="7">
       <w:start w:val="1"/>
       <w:numFmt w:val="lowerLetter"/>
       <w:lvlText w:val="%8."/>
@@ -2961,8 +2943,11 @@
       <w:pPr>
         <w:ind w:left="6120" w:hanging="360"/>
       </w:pPr>
-    </w:lvl>
-    <w:lvl w:ilvl="8" w:tplc="0409001B" w:tentative="1">
+      <w:rPr>
+        <w:rFonts w:hint="default"/>
+      </w:rPr>
+    </w:lvl>
+    <w:lvl w:ilvl="8">
       <w:start w:val="1"/>
       <w:numFmt w:val="lowerRoman"/>
       <w:lvlText w:val="%9."/>
@@ -2970,40 +2955,43 @@
       <w:pPr>
         <w:ind w:left="6840" w:hanging="180"/>
       </w:pPr>
+      <w:rPr>
+        <w:rFonts w:hint="default"/>
+      </w:rPr>
     </w:lvl>
   </w:abstractNum>
   <w:abstractNum w:abstractNumId="2" w15:restartNumberingAfterBreak="0">
     <w:nsid w:val="1BF82AF9"/>
     <w:multiLevelType w:val="multilevel"/>
-    <w:tmpl w:val="99806878"/>
+    <w:tmpl w:val="2DE052B4"/>
     <w:lvl w:ilvl="0">
       <w:start w:val="2"/>
+      <w:numFmt w:val="none"/>
+      <w:lvlText w:val="3."/>
+      <w:lvlJc w:val="left"/>
+      <w:pPr>
+        <w:ind w:left="390" w:hanging="390"/>
+      </w:pPr>
+      <w:rPr>
+        <w:rFonts w:hint="default"/>
+      </w:rPr>
+    </w:lvl>
+    <w:lvl w:ilvl="1">
+      <w:start w:val="1"/>
       <w:numFmt w:val="decimal"/>
-      <w:lvlText w:val="%1."/>
-      <w:lvlJc w:val="left"/>
-      <w:pPr>
-        <w:ind w:left="390" w:hanging="390"/>
-      </w:pPr>
-      <w:rPr>
-        <w:rFonts w:hint="default"/>
-      </w:rPr>
-    </w:lvl>
-    <w:lvl w:ilvl="1">
+      <w:lvlText w:val="3.%2."/>
+      <w:lvlJc w:val="left"/>
+      <w:pPr>
+        <w:ind w:left="2160" w:hanging="720"/>
+      </w:pPr>
+      <w:rPr>
+        <w:rFonts w:hint="default"/>
+      </w:rPr>
+    </w:lvl>
+    <w:lvl w:ilvl="2">
       <w:start w:val="1"/>
       <w:numFmt w:val="decimal"/>
-      <w:lvlText w:val="%1.%2."/>
-      <w:lvlJc w:val="left"/>
-      <w:pPr>
-        <w:ind w:left="2160" w:hanging="720"/>
-      </w:pPr>
-      <w:rPr>
-        <w:rFonts w:hint="default"/>
-      </w:rPr>
-    </w:lvl>
-    <w:lvl w:ilvl="2">
-      <w:start w:val="1"/>
-      <w:numFmt w:val="decimal"/>
-      <w:lvlText w:val="%1.%2.%3."/>
+      <w:lvlText w:val="%13.%2.%3."/>
       <w:lvlJc w:val="left"/>
       <w:pPr>
         <w:ind w:left="3600" w:hanging="720"/>
@@ -3202,35 +3190,35 @@
   <w:abstractNum w:abstractNumId="4" w15:restartNumberingAfterBreak="0">
     <w:nsid w:val="2ED8430A"/>
     <w:multiLevelType w:val="multilevel"/>
-    <w:tmpl w:val="4E52F534"/>
+    <w:tmpl w:val="E9DC34DC"/>
     <w:lvl w:ilvl="0">
       <w:start w:val="1"/>
+      <w:numFmt w:val="none"/>
+      <w:lvlText w:val="2."/>
+      <w:lvlJc w:val="left"/>
+      <w:pPr>
+        <w:ind w:left="585" w:hanging="585"/>
+      </w:pPr>
+      <w:rPr>
+        <w:rFonts w:hint="default"/>
+      </w:rPr>
+    </w:lvl>
+    <w:lvl w:ilvl="1">
+      <w:start w:val="1"/>
       <w:numFmt w:val="decimal"/>
-      <w:lvlText w:val="%1."/>
-      <w:lvlJc w:val="left"/>
-      <w:pPr>
-        <w:ind w:left="585" w:hanging="585"/>
-      </w:pPr>
-      <w:rPr>
-        <w:rFonts w:hint="default"/>
-      </w:rPr>
-    </w:lvl>
-    <w:lvl w:ilvl="1">
+      <w:lvlText w:val="2.%2."/>
+      <w:lvlJc w:val="left"/>
+      <w:pPr>
+        <w:ind w:left="1260" w:hanging="720"/>
+      </w:pPr>
+      <w:rPr>
+        <w:rFonts w:hint="default"/>
+      </w:rPr>
+    </w:lvl>
+    <w:lvl w:ilvl="2">
       <w:start w:val="1"/>
       <w:numFmt w:val="decimal"/>
-      <w:lvlText w:val="%1.%2."/>
-      <w:lvlJc w:val="left"/>
-      <w:pPr>
-        <w:ind w:left="1260" w:hanging="720"/>
-      </w:pPr>
-      <w:rPr>
-        <w:rFonts w:hint="default"/>
-      </w:rPr>
-    </w:lvl>
-    <w:lvl w:ilvl="2">
-      <w:start w:val="1"/>
-      <w:numFmt w:val="decimal"/>
-      <w:lvlText w:val="%1.%2.%3."/>
+      <w:lvlText w:val="2.%2.%3."/>
       <w:lvlJc w:val="left"/>
       <w:pPr>
         <w:ind w:left="1800" w:hanging="720"/>
@@ -3540,38 +3528,38 @@
   <w:abstractNum w:abstractNumId="7" w15:restartNumberingAfterBreak="0">
     <w:nsid w:val="5A91411A"/>
     <w:multiLevelType w:val="multilevel"/>
-    <w:tmpl w:val="9272C6C4"/>
+    <w:tmpl w:val="E9DC34DC"/>
     <w:lvl w:ilvl="0">
       <w:start w:val="1"/>
+      <w:numFmt w:val="none"/>
+      <w:lvlText w:val="2."/>
+      <w:lvlJc w:val="left"/>
+      <w:pPr>
+        <w:ind w:left="585" w:hanging="585"/>
+      </w:pPr>
+      <w:rPr>
+        <w:rFonts w:hint="default"/>
+      </w:rPr>
+    </w:lvl>
+    <w:lvl w:ilvl="1">
+      <w:start w:val="1"/>
       <w:numFmt w:val="decimal"/>
-      <w:lvlText w:val="%1."/>
-      <w:lvlJc w:val="left"/>
-      <w:pPr>
-        <w:ind w:left="585" w:hanging="585"/>
-      </w:pPr>
-      <w:rPr>
-        <w:rFonts w:hint="default"/>
-      </w:rPr>
-    </w:lvl>
-    <w:lvl w:ilvl="1">
-      <w:start w:val="2"/>
+      <w:lvlText w:val="2.%2."/>
+      <w:lvlJc w:val="left"/>
+      <w:pPr>
+        <w:ind w:left="1260" w:hanging="720"/>
+      </w:pPr>
+      <w:rPr>
+        <w:rFonts w:hint="default"/>
+      </w:rPr>
+    </w:lvl>
+    <w:lvl w:ilvl="2">
+      <w:start w:val="1"/>
       <w:numFmt w:val="decimal"/>
-      <w:lvlText w:val="%1.%2."/>
-      <w:lvlJc w:val="left"/>
-      <w:pPr>
-        <w:ind w:left="1620" w:hanging="720"/>
-      </w:pPr>
-      <w:rPr>
-        <w:rFonts w:hint="default"/>
-      </w:rPr>
-    </w:lvl>
-    <w:lvl w:ilvl="2">
-      <w:start w:val="1"/>
-      <w:numFmt w:val="decimal"/>
-      <w:lvlText w:val="%1.%2.%3."/>
-      <w:lvlJc w:val="left"/>
-      <w:pPr>
-        <w:ind w:left="2520" w:hanging="720"/>
+      <w:lvlText w:val="2.%2.%3."/>
+      <w:lvlJc w:val="left"/>
+      <w:pPr>
+        <w:ind w:left="1800" w:hanging="720"/>
       </w:pPr>
       <w:rPr>
         <w:rFonts w:hint="default"/>
@@ -3583,7 +3571,7 @@
       <w:lvlText w:val="%1.%2.%3.%4."/>
       <w:lvlJc w:val="left"/>
       <w:pPr>
-        <w:ind w:left="3780" w:hanging="1080"/>
+        <w:ind w:left="2700" w:hanging="1080"/>
       </w:pPr>
       <w:rPr>
         <w:rFonts w:hint="default"/>
@@ -3595,7 +3583,7 @@
       <w:lvlText w:val="%1.%2.%3.%4.%5."/>
       <w:lvlJc w:val="left"/>
       <w:pPr>
-        <w:ind w:left="4680" w:hanging="1080"/>
+        <w:ind w:left="3240" w:hanging="1080"/>
       </w:pPr>
       <w:rPr>
         <w:rFonts w:hint="default"/>
@@ -3607,7 +3595,7 @@
       <w:lvlText w:val="%1.%2.%3.%4.%5.%6."/>
       <w:lvlJc w:val="left"/>
       <w:pPr>
-        <w:ind w:left="5940" w:hanging="1440"/>
+        <w:ind w:left="4140" w:hanging="1440"/>
       </w:pPr>
       <w:rPr>
         <w:rFonts w:hint="default"/>
@@ -3619,7 +3607,7 @@
       <w:lvlText w:val="%1.%2.%3.%4.%5.%6.%7."/>
       <w:lvlJc w:val="left"/>
       <w:pPr>
-        <w:ind w:left="6840" w:hanging="1440"/>
+        <w:ind w:left="4680" w:hanging="1440"/>
       </w:pPr>
       <w:rPr>
         <w:rFonts w:hint="default"/>
@@ -3631,7 +3619,7 @@
       <w:lvlText w:val="%1.%2.%3.%4.%5.%6.%7.%8."/>
       <w:lvlJc w:val="left"/>
       <w:pPr>
-        <w:ind w:left="8100" w:hanging="1800"/>
+        <w:ind w:left="5580" w:hanging="1800"/>
       </w:pPr>
       <w:rPr>
         <w:rFonts w:hint="default"/>
@@ -3643,7 +3631,7 @@
       <w:lvlText w:val="%1.%2.%3.%4.%5.%6.%7.%8.%9."/>
       <w:lvlJc w:val="left"/>
       <w:pPr>
-        <w:ind w:left="9000" w:hanging="1800"/>
+        <w:ind w:left="6120" w:hanging="1800"/>
       </w:pPr>
       <w:rPr>
         <w:rFonts w:hint="default"/>
@@ -4713,7 +4701,7 @@
 </file>
 
 <file path=customXml/itemProps1.xml><?xml version="1.0" encoding="utf-8"?>
-<ds:datastoreItem xmlns:ds="http://schemas.openxmlformats.org/officeDocument/2006/customXml" ds:itemID="{62620B6C-4CCA-4724-803D-A0017B78C940}">
+<ds:datastoreItem xmlns:ds="http://schemas.openxmlformats.org/officeDocument/2006/customXml" ds:itemID="{24DEDD1B-99B0-48CA-A6B1-686C88230964}">
   <ds:schemaRefs>
     <ds:schemaRef ds:uri="http://schemas.openxmlformats.org/officeDocument/2006/bibliography"/>
   </ds:schemaRefs>

--- a/doc/de-cuong-chi-tiet.docx
+++ b/doc/de-cuong-chi-tiet.docx
@@ -1901,8 +1901,6 @@
         </w:rPr>
         <w:t>Phân tích yêu cầu phi chức năng</w:t>
       </w:r>
-      <w:bookmarkStart w:id="0" w:name="_GoBack"/>
-      <w:bookmarkEnd w:id="0"/>
     </w:p>
     <w:p>
       <w:pPr>
@@ -1962,7 +1960,14 @@
           <w:sz w:val="26"/>
           <w:szCs w:val="26"/>
         </w:rPr>
-        <w:t>lưu trữ thông tin khảo sát</w:t>
+        <w:t xml:space="preserve">lưu trữ thông tin </w:t>
+      </w:r>
+      <w:r>
+        <w:rPr>
+          <w:sz w:val="26"/>
+          <w:szCs w:val="26"/>
+        </w:rPr>
+        <w:t>người dùng</w:t>
       </w:r>
     </w:p>
     <w:p>
@@ -1989,7 +1994,7 @@
           <w:sz w:val="26"/>
           <w:szCs w:val="26"/>
         </w:rPr>
-        <w:t>Hệ thống thống kê khảo sát</w:t>
+        <w:t>Hệ thống lưu trữ thông tin khảo sát</w:t>
       </w:r>
     </w:p>
     <w:p>
@@ -2689,6 +2694,981 @@
     </w:p>
     <w:p>
       <w:pPr>
+        <w:pStyle w:val="ListParagraph"/>
+        <w:numPr>
+          <w:ilvl w:val="0"/>
+          <w:numId w:val="1"/>
+        </w:numPr>
+        <w:rPr>
+          <w:b/>
+          <w:sz w:val="26"/>
+          <w:szCs w:val="26"/>
+        </w:rPr>
+      </w:pPr>
+      <w:r>
+        <w:rPr>
+          <w:b/>
+          <w:sz w:val="26"/>
+          <w:szCs w:val="26"/>
+        </w:rPr>
+        <w:lastRenderedPageBreak/>
+        <w:t>Kế hoạch thực hiện</w:t>
+      </w:r>
+      <w:bookmarkStart w:id="0" w:name="_GoBack"/>
+      <w:bookmarkEnd w:id="0"/>
+    </w:p>
+    <w:tbl>
+      <w:tblPr>
+        <w:tblStyle w:val="TableGrid1"/>
+        <w:tblpPr w:leftFromText="180" w:rightFromText="180" w:vertAnchor="page" w:horzAnchor="margin" w:tblpXSpec="center" w:tblpY="9871"/>
+        <w:tblW w:w="11063" w:type="dxa"/>
+        <w:tblLook w:val="04A0" w:firstRow="1" w:lastRow="0" w:firstColumn="1" w:lastColumn="0" w:noHBand="0" w:noVBand="1"/>
+      </w:tblPr>
+      <w:tblGrid>
+        <w:gridCol w:w="570"/>
+        <w:gridCol w:w="6862"/>
+        <w:gridCol w:w="1874"/>
+        <w:gridCol w:w="1757"/>
+      </w:tblGrid>
+      <w:tr>
+        <w:trPr>
+          <w:trHeight w:val="846"/>
+        </w:trPr>
+        <w:tc>
+          <w:tcPr>
+            <w:tcW w:w="570" w:type="dxa"/>
+            <w:vAlign w:val="center"/>
+          </w:tcPr>
+          <w:p>
+            <w:pPr>
+              <w:rPr>
+                <w:b/>
+                <w:bCs/>
+                <w:color w:val="000000"/>
+                <w:sz w:val="26"/>
+                <w:szCs w:val="26"/>
+              </w:rPr>
+            </w:pPr>
+            <w:r>
+              <w:rPr>
+                <w:b/>
+                <w:bCs/>
+                <w:color w:val="000000"/>
+                <w:sz w:val="26"/>
+                <w:szCs w:val="26"/>
+              </w:rPr>
+              <w:t>TT</w:t>
+            </w:r>
+          </w:p>
+        </w:tc>
+        <w:tc>
+          <w:tcPr>
+            <w:tcW w:w="6862" w:type="dxa"/>
+            <w:vAlign w:val="center"/>
+          </w:tcPr>
+          <w:p>
+            <w:pPr>
+              <w:rPr>
+                <w:b/>
+                <w:bCs/>
+                <w:color w:val="000000"/>
+                <w:sz w:val="26"/>
+                <w:szCs w:val="26"/>
+              </w:rPr>
+            </w:pPr>
+            <w:r>
+              <w:rPr>
+                <w:b/>
+                <w:bCs/>
+                <w:color w:val="000000"/>
+                <w:sz w:val="26"/>
+                <w:szCs w:val="26"/>
+              </w:rPr>
+              <w:t>Các nội dung, công việc chủ yếu cần thực hiện</w:t>
+            </w:r>
+          </w:p>
+        </w:tc>
+        <w:tc>
+          <w:tcPr>
+            <w:tcW w:w="1874" w:type="dxa"/>
+            <w:vAlign w:val="center"/>
+          </w:tcPr>
+          <w:p>
+            <w:pPr>
+              <w:rPr>
+                <w:b/>
+                <w:bCs/>
+                <w:color w:val="000000"/>
+                <w:sz w:val="26"/>
+                <w:szCs w:val="26"/>
+              </w:rPr>
+            </w:pPr>
+            <w:r>
+              <w:rPr>
+                <w:b/>
+                <w:bCs/>
+                <w:color w:val="000000"/>
+                <w:sz w:val="26"/>
+                <w:szCs w:val="26"/>
+              </w:rPr>
+              <w:t>Từ ngày</w:t>
+            </w:r>
+          </w:p>
+        </w:tc>
+        <w:tc>
+          <w:tcPr>
+            <w:tcW w:w="1757" w:type="dxa"/>
+            <w:vAlign w:val="center"/>
+          </w:tcPr>
+          <w:p>
+            <w:pPr>
+              <w:rPr>
+                <w:b/>
+                <w:bCs/>
+                <w:color w:val="000000"/>
+                <w:sz w:val="26"/>
+                <w:szCs w:val="26"/>
+              </w:rPr>
+            </w:pPr>
+            <w:r>
+              <w:rPr>
+                <w:b/>
+                <w:bCs/>
+                <w:color w:val="000000"/>
+                <w:sz w:val="26"/>
+                <w:szCs w:val="26"/>
+              </w:rPr>
+              <w:t>Đến ngày</w:t>
+            </w:r>
+          </w:p>
+        </w:tc>
+      </w:tr>
+      <w:tr>
+        <w:trPr>
+          <w:trHeight w:val="263"/>
+        </w:trPr>
+        <w:tc>
+          <w:tcPr>
+            <w:tcW w:w="570" w:type="dxa"/>
+            <w:vAlign w:val="center"/>
+          </w:tcPr>
+          <w:p>
+            <w:pPr>
+              <w:rPr>
+                <w:color w:val="000000"/>
+                <w:sz w:val="26"/>
+                <w:szCs w:val="26"/>
+              </w:rPr>
+            </w:pPr>
+            <w:r>
+              <w:rPr>
+                <w:color w:val="000000"/>
+                <w:sz w:val="26"/>
+                <w:szCs w:val="26"/>
+              </w:rPr>
+              <w:t>1</w:t>
+            </w:r>
+          </w:p>
+        </w:tc>
+        <w:tc>
+          <w:tcPr>
+            <w:tcW w:w="6862" w:type="dxa"/>
+            <w:vAlign w:val="center"/>
+          </w:tcPr>
+          <w:p>
+            <w:pPr>
+              <w:rPr>
+                <w:color w:val="000000"/>
+                <w:sz w:val="26"/>
+                <w:szCs w:val="26"/>
+              </w:rPr>
+            </w:pPr>
+            <w:r>
+              <w:rPr>
+                <w:color w:val="000000"/>
+                <w:sz w:val="26"/>
+                <w:szCs w:val="26"/>
+              </w:rPr>
+              <w:t>Phân tích đề tài</w:t>
+            </w:r>
+          </w:p>
+        </w:tc>
+        <w:tc>
+          <w:tcPr>
+            <w:tcW w:w="1874" w:type="dxa"/>
+            <w:vAlign w:val="center"/>
+          </w:tcPr>
+          <w:p>
+            <w:pPr>
+              <w:rPr>
+                <w:sz w:val="26"/>
+                <w:szCs w:val="26"/>
+              </w:rPr>
+            </w:pPr>
+            <w:r>
+              <w:rPr>
+                <w:sz w:val="26"/>
+                <w:szCs w:val="26"/>
+              </w:rPr>
+              <w:t>30</w:t>
+            </w:r>
+            <w:r>
+              <w:rPr>
+                <w:sz w:val="26"/>
+                <w:szCs w:val="26"/>
+              </w:rPr>
+              <w:t>/</w:t>
+            </w:r>
+            <w:r>
+              <w:rPr>
+                <w:sz w:val="26"/>
+                <w:szCs w:val="26"/>
+              </w:rPr>
+              <w:t>09</w:t>
+            </w:r>
+            <w:r>
+              <w:rPr>
+                <w:sz w:val="26"/>
+                <w:szCs w:val="26"/>
+              </w:rPr>
+              <w:t>/2020</w:t>
+            </w:r>
+          </w:p>
+        </w:tc>
+        <w:tc>
+          <w:tcPr>
+            <w:tcW w:w="1757" w:type="dxa"/>
+            <w:vAlign w:val="center"/>
+          </w:tcPr>
+          <w:p>
+            <w:pPr>
+              <w:rPr>
+                <w:sz w:val="26"/>
+                <w:szCs w:val="26"/>
+              </w:rPr>
+            </w:pPr>
+            <w:r>
+              <w:rPr>
+                <w:sz w:val="26"/>
+                <w:szCs w:val="26"/>
+              </w:rPr>
+              <w:t>15</w:t>
+            </w:r>
+            <w:r>
+              <w:rPr>
+                <w:sz w:val="26"/>
+                <w:szCs w:val="26"/>
+              </w:rPr>
+              <w:t>/</w:t>
+            </w:r>
+            <w:r>
+              <w:rPr>
+                <w:sz w:val="26"/>
+                <w:szCs w:val="26"/>
+              </w:rPr>
+              <w:t>10</w:t>
+            </w:r>
+            <w:r>
+              <w:rPr>
+                <w:sz w:val="26"/>
+                <w:szCs w:val="26"/>
+              </w:rPr>
+              <w:t>/2020</w:t>
+            </w:r>
+          </w:p>
+        </w:tc>
+      </w:tr>
+      <w:tr>
+        <w:trPr>
+          <w:trHeight w:val="283"/>
+        </w:trPr>
+        <w:tc>
+          <w:tcPr>
+            <w:tcW w:w="570" w:type="dxa"/>
+            <w:vAlign w:val="center"/>
+          </w:tcPr>
+          <w:p>
+            <w:pPr>
+              <w:rPr>
+                <w:color w:val="000000"/>
+                <w:sz w:val="26"/>
+                <w:szCs w:val="26"/>
+              </w:rPr>
+            </w:pPr>
+            <w:r>
+              <w:rPr>
+                <w:color w:val="000000"/>
+                <w:sz w:val="26"/>
+                <w:szCs w:val="26"/>
+              </w:rPr>
+              <w:t>2</w:t>
+            </w:r>
+          </w:p>
+        </w:tc>
+        <w:tc>
+          <w:tcPr>
+            <w:tcW w:w="6862" w:type="dxa"/>
+            <w:vAlign w:val="center"/>
+          </w:tcPr>
+          <w:p>
+            <w:pPr>
+              <w:rPr>
+                <w:color w:val="000000"/>
+                <w:sz w:val="26"/>
+                <w:szCs w:val="26"/>
+              </w:rPr>
+            </w:pPr>
+            <w:r>
+              <w:rPr>
+                <w:color w:val="000000"/>
+                <w:sz w:val="26"/>
+                <w:szCs w:val="26"/>
+              </w:rPr>
+              <w:t>Thiết kế CSDL</w:t>
+            </w:r>
+          </w:p>
+        </w:tc>
+        <w:tc>
+          <w:tcPr>
+            <w:tcW w:w="1874" w:type="dxa"/>
+            <w:vAlign w:val="center"/>
+          </w:tcPr>
+          <w:p>
+            <w:pPr>
+              <w:rPr>
+                <w:sz w:val="26"/>
+                <w:szCs w:val="26"/>
+              </w:rPr>
+            </w:pPr>
+            <w:r>
+              <w:rPr>
+                <w:sz w:val="26"/>
+                <w:szCs w:val="26"/>
+              </w:rPr>
+              <w:t>16/10</w:t>
+            </w:r>
+            <w:r>
+              <w:rPr>
+                <w:sz w:val="26"/>
+                <w:szCs w:val="26"/>
+              </w:rPr>
+              <w:t>/2020</w:t>
+            </w:r>
+          </w:p>
+        </w:tc>
+        <w:tc>
+          <w:tcPr>
+            <w:tcW w:w="1757" w:type="dxa"/>
+            <w:vAlign w:val="center"/>
+          </w:tcPr>
+          <w:p>
+            <w:pPr>
+              <w:rPr>
+                <w:sz w:val="26"/>
+                <w:szCs w:val="26"/>
+              </w:rPr>
+            </w:pPr>
+            <w:r>
+              <w:rPr>
+                <w:sz w:val="26"/>
+                <w:szCs w:val="26"/>
+              </w:rPr>
+              <w:t>05/11</w:t>
+            </w:r>
+            <w:r>
+              <w:rPr>
+                <w:sz w:val="26"/>
+                <w:szCs w:val="26"/>
+              </w:rPr>
+              <w:t>/2020</w:t>
+            </w:r>
+          </w:p>
+        </w:tc>
+      </w:tr>
+      <w:tr>
+        <w:trPr>
+          <w:trHeight w:val="654"/>
+        </w:trPr>
+        <w:tc>
+          <w:tcPr>
+            <w:tcW w:w="570" w:type="dxa"/>
+            <w:vAlign w:val="center"/>
+          </w:tcPr>
+          <w:p>
+            <w:pPr>
+              <w:rPr>
+                <w:color w:val="000000"/>
+                <w:sz w:val="26"/>
+                <w:szCs w:val="26"/>
+              </w:rPr>
+            </w:pPr>
+            <w:r>
+              <w:rPr>
+                <w:color w:val="000000"/>
+                <w:sz w:val="26"/>
+                <w:szCs w:val="26"/>
+              </w:rPr>
+              <w:t>3</w:t>
+            </w:r>
+          </w:p>
+        </w:tc>
+        <w:tc>
+          <w:tcPr>
+            <w:tcW w:w="6862" w:type="dxa"/>
+            <w:vAlign w:val="center"/>
+          </w:tcPr>
+          <w:p>
+            <w:pPr>
+              <w:rPr>
+                <w:color w:val="000000"/>
+                <w:sz w:val="26"/>
+                <w:szCs w:val="26"/>
+              </w:rPr>
+            </w:pPr>
+            <w:r>
+              <w:rPr>
+                <w:color w:val="000000"/>
+                <w:sz w:val="26"/>
+                <w:szCs w:val="26"/>
+              </w:rPr>
+              <w:t xml:space="preserve">Tìm hiểu về </w:t>
+            </w:r>
+            <w:r>
+              <w:rPr>
+                <w:color w:val="000000"/>
+                <w:sz w:val="26"/>
+                <w:szCs w:val="26"/>
+              </w:rPr>
+              <w:t xml:space="preserve"> Microservice, AngularX, Spring Boot, Jhipster,.. </w:t>
+            </w:r>
+          </w:p>
+        </w:tc>
+        <w:tc>
+          <w:tcPr>
+            <w:tcW w:w="1874" w:type="dxa"/>
+            <w:vAlign w:val="center"/>
+          </w:tcPr>
+          <w:p>
+            <w:pPr>
+              <w:rPr>
+                <w:sz w:val="26"/>
+                <w:szCs w:val="26"/>
+              </w:rPr>
+            </w:pPr>
+            <w:r>
+              <w:rPr>
+                <w:sz w:val="26"/>
+                <w:szCs w:val="26"/>
+              </w:rPr>
+              <w:t>06/11</w:t>
+            </w:r>
+            <w:r>
+              <w:rPr>
+                <w:sz w:val="26"/>
+                <w:szCs w:val="26"/>
+              </w:rPr>
+              <w:t>/2020</w:t>
+            </w:r>
+          </w:p>
+        </w:tc>
+        <w:tc>
+          <w:tcPr>
+            <w:tcW w:w="1757" w:type="dxa"/>
+            <w:vAlign w:val="center"/>
+          </w:tcPr>
+          <w:p>
+            <w:pPr>
+              <w:rPr>
+                <w:sz w:val="26"/>
+                <w:szCs w:val="26"/>
+              </w:rPr>
+            </w:pPr>
+            <w:r>
+              <w:rPr>
+                <w:sz w:val="26"/>
+                <w:szCs w:val="26"/>
+              </w:rPr>
+              <w:t>07/12</w:t>
+            </w:r>
+            <w:r>
+              <w:rPr>
+                <w:sz w:val="26"/>
+                <w:szCs w:val="26"/>
+              </w:rPr>
+              <w:t>/2020</w:t>
+            </w:r>
+          </w:p>
+        </w:tc>
+      </w:tr>
+      <w:tr>
+        <w:trPr>
+          <w:trHeight w:val="125"/>
+        </w:trPr>
+        <w:tc>
+          <w:tcPr>
+            <w:tcW w:w="570" w:type="dxa"/>
+            <w:vAlign w:val="center"/>
+          </w:tcPr>
+          <w:p>
+            <w:pPr>
+              <w:rPr>
+                <w:color w:val="000000"/>
+                <w:sz w:val="26"/>
+                <w:szCs w:val="26"/>
+              </w:rPr>
+            </w:pPr>
+            <w:r>
+              <w:rPr>
+                <w:color w:val="000000"/>
+                <w:sz w:val="26"/>
+                <w:szCs w:val="26"/>
+              </w:rPr>
+              <w:t>4</w:t>
+            </w:r>
+          </w:p>
+        </w:tc>
+        <w:tc>
+          <w:tcPr>
+            <w:tcW w:w="6862" w:type="dxa"/>
+            <w:vAlign w:val="center"/>
+          </w:tcPr>
+          <w:p>
+            <w:pPr>
+              <w:rPr>
+                <w:color w:val="000000"/>
+                <w:sz w:val="26"/>
+                <w:szCs w:val="26"/>
+              </w:rPr>
+            </w:pPr>
+            <w:r>
+              <w:rPr>
+                <w:color w:val="000000"/>
+                <w:sz w:val="26"/>
+                <w:szCs w:val="26"/>
+              </w:rPr>
+              <w:t xml:space="preserve">Lập trình </w:t>
+            </w:r>
+            <w:r>
+              <w:rPr>
+                <w:sz w:val="26"/>
+                <w:szCs w:val="26"/>
+              </w:rPr>
+              <w:t>BackEnd</w:t>
+            </w:r>
+          </w:p>
+        </w:tc>
+        <w:tc>
+          <w:tcPr>
+            <w:tcW w:w="1874" w:type="dxa"/>
+            <w:vAlign w:val="center"/>
+          </w:tcPr>
+          <w:p>
+            <w:pPr>
+              <w:rPr>
+                <w:sz w:val="26"/>
+                <w:szCs w:val="26"/>
+              </w:rPr>
+            </w:pPr>
+            <w:r>
+              <w:rPr>
+                <w:sz w:val="26"/>
+                <w:szCs w:val="26"/>
+              </w:rPr>
+              <w:t>06/11</w:t>
+            </w:r>
+            <w:r>
+              <w:rPr>
+                <w:sz w:val="26"/>
+                <w:szCs w:val="26"/>
+              </w:rPr>
+              <w:t>/2020</w:t>
+            </w:r>
+          </w:p>
+        </w:tc>
+        <w:tc>
+          <w:tcPr>
+            <w:tcW w:w="1757" w:type="dxa"/>
+            <w:vAlign w:val="center"/>
+          </w:tcPr>
+          <w:p>
+            <w:pPr>
+              <w:rPr>
+                <w:sz w:val="26"/>
+                <w:szCs w:val="26"/>
+              </w:rPr>
+            </w:pPr>
+            <w:r>
+              <w:rPr>
+                <w:sz w:val="26"/>
+                <w:szCs w:val="26"/>
+              </w:rPr>
+              <w:t>07/12</w:t>
+            </w:r>
+            <w:r>
+              <w:rPr>
+                <w:sz w:val="26"/>
+                <w:szCs w:val="26"/>
+              </w:rPr>
+              <w:t>/2020</w:t>
+            </w:r>
+          </w:p>
+        </w:tc>
+      </w:tr>
+      <w:tr>
+        <w:trPr>
+          <w:trHeight w:val="261"/>
+        </w:trPr>
+        <w:tc>
+          <w:tcPr>
+            <w:tcW w:w="570" w:type="dxa"/>
+            <w:vAlign w:val="center"/>
+          </w:tcPr>
+          <w:p>
+            <w:pPr>
+              <w:rPr>
+                <w:color w:val="000000"/>
+                <w:sz w:val="26"/>
+                <w:szCs w:val="26"/>
+              </w:rPr>
+            </w:pPr>
+            <w:r>
+              <w:rPr>
+                <w:color w:val="000000"/>
+                <w:sz w:val="26"/>
+                <w:szCs w:val="26"/>
+              </w:rPr>
+              <w:t>5</w:t>
+            </w:r>
+          </w:p>
+        </w:tc>
+        <w:tc>
+          <w:tcPr>
+            <w:tcW w:w="6862" w:type="dxa"/>
+            <w:vAlign w:val="center"/>
+          </w:tcPr>
+          <w:p>
+            <w:pPr>
+              <w:rPr>
+                <w:color w:val="000000"/>
+                <w:sz w:val="26"/>
+                <w:szCs w:val="26"/>
+              </w:rPr>
+            </w:pPr>
+            <w:r>
+              <w:rPr>
+                <w:color w:val="000000"/>
+                <w:sz w:val="26"/>
+                <w:szCs w:val="26"/>
+              </w:rPr>
+              <w:t xml:space="preserve">Lập trình </w:t>
+            </w:r>
+            <w:r>
+              <w:rPr>
+                <w:sz w:val="26"/>
+                <w:szCs w:val="26"/>
+              </w:rPr>
+              <w:t>FrontEnd</w:t>
+            </w:r>
+          </w:p>
+        </w:tc>
+        <w:tc>
+          <w:tcPr>
+            <w:tcW w:w="1874" w:type="dxa"/>
+            <w:vAlign w:val="center"/>
+          </w:tcPr>
+          <w:p>
+            <w:pPr>
+              <w:rPr>
+                <w:sz w:val="26"/>
+                <w:szCs w:val="26"/>
+              </w:rPr>
+            </w:pPr>
+            <w:r>
+              <w:rPr>
+                <w:sz w:val="26"/>
+                <w:szCs w:val="26"/>
+              </w:rPr>
+              <w:t>06/11</w:t>
+            </w:r>
+            <w:r>
+              <w:rPr>
+                <w:sz w:val="26"/>
+                <w:szCs w:val="26"/>
+              </w:rPr>
+              <w:t>/2020</w:t>
+            </w:r>
+          </w:p>
+        </w:tc>
+        <w:tc>
+          <w:tcPr>
+            <w:tcW w:w="1757" w:type="dxa"/>
+            <w:vAlign w:val="center"/>
+          </w:tcPr>
+          <w:p>
+            <w:pPr>
+              <w:rPr>
+                <w:sz w:val="26"/>
+                <w:szCs w:val="26"/>
+              </w:rPr>
+            </w:pPr>
+            <w:r>
+              <w:rPr>
+                <w:sz w:val="26"/>
+                <w:szCs w:val="26"/>
+              </w:rPr>
+              <w:t>07/12</w:t>
+            </w:r>
+            <w:r>
+              <w:rPr>
+                <w:sz w:val="26"/>
+                <w:szCs w:val="26"/>
+              </w:rPr>
+              <w:t>/2020</w:t>
+            </w:r>
+          </w:p>
+        </w:tc>
+      </w:tr>
+      <w:tr>
+        <w:trPr>
+          <w:trHeight w:val="219"/>
+        </w:trPr>
+        <w:tc>
+          <w:tcPr>
+            <w:tcW w:w="570" w:type="dxa"/>
+            <w:vAlign w:val="center"/>
+          </w:tcPr>
+          <w:p>
+            <w:pPr>
+              <w:rPr>
+                <w:color w:val="000000"/>
+                <w:sz w:val="26"/>
+                <w:szCs w:val="26"/>
+              </w:rPr>
+            </w:pPr>
+            <w:r>
+              <w:rPr>
+                <w:color w:val="000000"/>
+                <w:sz w:val="26"/>
+                <w:szCs w:val="26"/>
+              </w:rPr>
+              <w:t>6</w:t>
+            </w:r>
+          </w:p>
+        </w:tc>
+        <w:tc>
+          <w:tcPr>
+            <w:tcW w:w="6862" w:type="dxa"/>
+            <w:vAlign w:val="center"/>
+          </w:tcPr>
+          <w:p>
+            <w:pPr>
+              <w:rPr>
+                <w:color w:val="000000"/>
+                <w:sz w:val="26"/>
+                <w:szCs w:val="26"/>
+              </w:rPr>
+            </w:pPr>
+            <w:r>
+              <w:rPr>
+                <w:color w:val="000000"/>
+                <w:sz w:val="26"/>
+                <w:szCs w:val="26"/>
+              </w:rPr>
+              <w:t>Thiết kế các báo cáo</w:t>
+            </w:r>
+          </w:p>
+        </w:tc>
+        <w:tc>
+          <w:tcPr>
+            <w:tcW w:w="1874" w:type="dxa"/>
+            <w:vAlign w:val="center"/>
+          </w:tcPr>
+          <w:p>
+            <w:pPr>
+              <w:rPr>
+                <w:sz w:val="26"/>
+                <w:szCs w:val="26"/>
+              </w:rPr>
+            </w:pPr>
+          </w:p>
+        </w:tc>
+        <w:tc>
+          <w:tcPr>
+            <w:tcW w:w="1757" w:type="dxa"/>
+            <w:vAlign w:val="center"/>
+          </w:tcPr>
+          <w:p>
+            <w:pPr>
+              <w:rPr>
+                <w:sz w:val="26"/>
+                <w:szCs w:val="26"/>
+              </w:rPr>
+            </w:pPr>
+          </w:p>
+        </w:tc>
+      </w:tr>
+      <w:tr>
+        <w:trPr>
+          <w:trHeight w:val="272"/>
+        </w:trPr>
+        <w:tc>
+          <w:tcPr>
+            <w:tcW w:w="570" w:type="dxa"/>
+            <w:vAlign w:val="center"/>
+          </w:tcPr>
+          <w:p>
+            <w:pPr>
+              <w:rPr>
+                <w:color w:val="000000"/>
+                <w:sz w:val="26"/>
+                <w:szCs w:val="26"/>
+              </w:rPr>
+            </w:pPr>
+            <w:r>
+              <w:rPr>
+                <w:color w:val="000000"/>
+                <w:sz w:val="26"/>
+                <w:szCs w:val="26"/>
+              </w:rPr>
+              <w:t>7</w:t>
+            </w:r>
+          </w:p>
+        </w:tc>
+        <w:tc>
+          <w:tcPr>
+            <w:tcW w:w="6862" w:type="dxa"/>
+            <w:vAlign w:val="center"/>
+          </w:tcPr>
+          <w:p>
+            <w:pPr>
+              <w:rPr>
+                <w:color w:val="000000"/>
+                <w:sz w:val="26"/>
+                <w:szCs w:val="26"/>
+              </w:rPr>
+            </w:pPr>
+            <w:r>
+              <w:rPr>
+                <w:color w:val="000000"/>
+                <w:sz w:val="26"/>
+                <w:szCs w:val="26"/>
+              </w:rPr>
+              <w:t>Chạy thử và sửa lỗi</w:t>
+            </w:r>
+          </w:p>
+        </w:tc>
+        <w:tc>
+          <w:tcPr>
+            <w:tcW w:w="1874" w:type="dxa"/>
+            <w:vAlign w:val="center"/>
+          </w:tcPr>
+          <w:p>
+            <w:pPr>
+              <w:rPr>
+                <w:sz w:val="26"/>
+                <w:szCs w:val="26"/>
+              </w:rPr>
+            </w:pPr>
+          </w:p>
+        </w:tc>
+        <w:tc>
+          <w:tcPr>
+            <w:tcW w:w="1757" w:type="dxa"/>
+            <w:vAlign w:val="center"/>
+          </w:tcPr>
+          <w:p>
+            <w:pPr>
+              <w:rPr>
+                <w:sz w:val="26"/>
+                <w:szCs w:val="26"/>
+              </w:rPr>
+            </w:pPr>
+          </w:p>
+        </w:tc>
+      </w:tr>
+      <w:tr>
+        <w:trPr>
+          <w:trHeight w:val="233"/>
+        </w:trPr>
+        <w:tc>
+          <w:tcPr>
+            <w:tcW w:w="570" w:type="dxa"/>
+            <w:vAlign w:val="center"/>
+          </w:tcPr>
+          <w:p>
+            <w:pPr>
+              <w:rPr>
+                <w:color w:val="000000"/>
+                <w:sz w:val="26"/>
+                <w:szCs w:val="26"/>
+              </w:rPr>
+            </w:pPr>
+            <w:r>
+              <w:rPr>
+                <w:color w:val="000000"/>
+                <w:sz w:val="26"/>
+                <w:szCs w:val="26"/>
+              </w:rPr>
+              <w:t>8</w:t>
+            </w:r>
+          </w:p>
+        </w:tc>
+        <w:tc>
+          <w:tcPr>
+            <w:tcW w:w="6862" w:type="dxa"/>
+            <w:vAlign w:val="center"/>
+          </w:tcPr>
+          <w:p>
+            <w:pPr>
+              <w:rPr>
+                <w:color w:val="000000"/>
+                <w:sz w:val="26"/>
+                <w:szCs w:val="26"/>
+              </w:rPr>
+            </w:pPr>
+            <w:r>
+              <w:rPr>
+                <w:color w:val="000000"/>
+                <w:sz w:val="26"/>
+                <w:szCs w:val="26"/>
+              </w:rPr>
+              <w:t>Viết báo cáo và sửa lỗi đề tài</w:t>
+            </w:r>
+          </w:p>
+        </w:tc>
+        <w:tc>
+          <w:tcPr>
+            <w:tcW w:w="1874" w:type="dxa"/>
+            <w:vAlign w:val="center"/>
+          </w:tcPr>
+          <w:p>
+            <w:pPr>
+              <w:rPr>
+                <w:sz w:val="26"/>
+                <w:szCs w:val="26"/>
+              </w:rPr>
+            </w:pPr>
+          </w:p>
+        </w:tc>
+        <w:tc>
+          <w:tcPr>
+            <w:tcW w:w="1757" w:type="dxa"/>
+            <w:vAlign w:val="center"/>
+          </w:tcPr>
+          <w:p>
+            <w:pPr>
+              <w:rPr>
+                <w:sz w:val="26"/>
+                <w:szCs w:val="26"/>
+              </w:rPr>
+            </w:pPr>
+          </w:p>
+        </w:tc>
+      </w:tr>
+    </w:tbl>
+    <w:p>
+      <w:pPr>
+        <w:pStyle w:val="ListParagraph"/>
         <w:rPr>
           <w:b/>
           <w:sz w:val="26"/>
@@ -4410,6 +5390,29 @@
       <w:szCs w:val="56"/>
     </w:rPr>
   </w:style>
+  <w:style w:type="table" w:customStyle="1" w:styleId="TableGrid1">
+    <w:name w:val="Table Grid1"/>
+    <w:basedOn w:val="TableNormal"/>
+    <w:next w:val="TableGrid"/>
+    <w:uiPriority w:val="39"/>
+    <w:rsid w:val="00D56F4A"/>
+    <w:pPr>
+      <w:spacing w:after="0" w:line="240" w:lineRule="auto"/>
+    </w:pPr>
+    <w:rPr>
+      <w:rFonts w:ascii="Calibri" w:eastAsia="Calibri" w:hAnsi="Calibri" w:cs="Times New Roman"/>
+    </w:rPr>
+    <w:tblPr>
+      <w:tblBorders>
+        <w:top w:val="single" w:sz="4" w:space="0" w:color="auto"/>
+        <w:left w:val="single" w:sz="4" w:space="0" w:color="auto"/>
+        <w:bottom w:val="single" w:sz="4" w:space="0" w:color="auto"/>
+        <w:right w:val="single" w:sz="4" w:space="0" w:color="auto"/>
+        <w:insideH w:val="single" w:sz="4" w:space="0" w:color="auto"/>
+        <w:insideV w:val="single" w:sz="4" w:space="0" w:color="auto"/>
+      </w:tblBorders>
+    </w:tblPr>
+  </w:style>
 </w:styles>
 </file>
 
@@ -4701,7 +5704,7 @@
 </file>
 
 <file path=customXml/itemProps1.xml><?xml version="1.0" encoding="utf-8"?>
-<ds:datastoreItem xmlns:ds="http://schemas.openxmlformats.org/officeDocument/2006/customXml" ds:itemID="{24DEDD1B-99B0-48CA-A6B1-686C88230964}">
+<ds:datastoreItem xmlns:ds="http://schemas.openxmlformats.org/officeDocument/2006/customXml" ds:itemID="{1A8FBA2D-D0DF-4E5E-B65D-A41F0507528E}">
   <ds:schemaRefs>
     <ds:schemaRef ds:uri="http://schemas.openxmlformats.org/officeDocument/2006/bibliography"/>
   </ds:schemaRefs>
